--- a/DS weekend notes.docx
+++ b/DS weekend notes.docx
@@ -1121,6 +1121,39 @@
       </w:pPr>
       <w:r>
         <w:rPr/>
+      </w:r>
+    </w:p>
+    <w:p>
+      <w:pPr>
+        <w:pStyle w:val="Normal"/>
+        <w:spacing w:before="0" w:after="0"/>
+        <w:contextualSpacing/>
+        <w:rPr/>
+      </w:pPr>
+      <w:r>
+        <w:rPr/>
+      </w:r>
+    </w:p>
+    <w:p>
+      <w:pPr>
+        <w:pStyle w:val="Normal"/>
+        <w:spacing w:before="0" w:after="0"/>
+        <w:contextualSpacing/>
+        <w:rPr/>
+      </w:pPr>
+      <w:r>
+        <w:rPr/>
+      </w:r>
+    </w:p>
+    <w:p>
+      <w:pPr>
+        <w:pStyle w:val="Normal"/>
+        <w:spacing w:before="0" w:after="0"/>
+        <w:contextualSpacing/>
+        <w:rPr/>
+      </w:pPr>
+      <w:r>
+        <w:rPr/>
         <w:t>R command : &gt; qnorm(0.9,92.6,3.6)</w:t>
       </w:r>
     </w:p>
@@ -2164,6 +2197,105 @@
       </w:pPr>
       <w:r>
         <w:rPr/>
+      </w:r>
+    </w:p>
+    <w:p>
+      <w:pPr>
+        <w:pStyle w:val="Normal"/>
+        <w:rPr/>
+      </w:pPr>
+      <w:r>
+        <w:rPr/>
+        <w:drawing>
+          <wp:anchor behindDoc="0" distT="0" distB="0" distL="0" distR="0" simplePos="0" locked="0" layoutInCell="1" allowOverlap="1" relativeHeight="3">
+            <wp:simplePos x="0" y="0"/>
+            <wp:positionH relativeFrom="column">
+              <wp:align>center</wp:align>
+            </wp:positionH>
+            <wp:positionV relativeFrom="paragraph">
+              <wp:posOffset>635</wp:posOffset>
+            </wp:positionV>
+            <wp:extent cx="5943600" cy="1622425"/>
+            <wp:effectExtent l="0" t="0" r="0" b="0"/>
+            <wp:wrapSquare wrapText="largest"/>
+            <wp:docPr id="12" name="Image1" descr=""/>
+            <wp:cNvGraphicFramePr>
+              <a:graphicFrameLocks xmlns:a="http://schemas.openxmlformats.org/drawingml/2006/main" noChangeAspect="1"/>
+            </wp:cNvGraphicFramePr>
+            <a:graphic xmlns:a="http://schemas.openxmlformats.org/drawingml/2006/main">
+              <a:graphicData uri="http://schemas.openxmlformats.org/drawingml/2006/picture">
+                <pic:pic xmlns:pic="http://schemas.openxmlformats.org/drawingml/2006/picture">
+                  <pic:nvPicPr>
+                    <pic:cNvPr id="12" name="Image1" descr=""/>
+                    <pic:cNvPicPr>
+                      <a:picLocks noChangeAspect="1" noChangeArrowheads="1"/>
+                    </pic:cNvPicPr>
+                  </pic:nvPicPr>
+                  <pic:blipFill>
+                    <a:blip r:embed="rId14"/>
+                    <a:stretch>
+                      <a:fillRect/>
+                    </a:stretch>
+                  </pic:blipFill>
+                  <pic:spPr bwMode="auto">
+                    <a:xfrm>
+                      <a:off x="0" y="0"/>
+                      <a:ext cx="5943600" cy="1622425"/>
+                    </a:xfrm>
+                    <a:prstGeom prst="rect">
+                      <a:avLst/>
+                    </a:prstGeom>
+                  </pic:spPr>
+                </pic:pic>
+              </a:graphicData>
+            </a:graphic>
+          </wp:anchor>
+        </w:drawing>
+      </w:r>
+    </w:p>
+    <w:p>
+      <w:pPr>
+        <w:pStyle w:val="Normal"/>
+        <w:rPr/>
+      </w:pPr>
+      <w:r>
+        <w:rPr/>
+      </w:r>
+    </w:p>
+    <w:p>
+      <w:pPr>
+        <w:pStyle w:val="Normal"/>
+        <w:rPr/>
+      </w:pPr>
+      <w:r>
+        <w:rPr/>
+      </w:r>
+    </w:p>
+    <w:p>
+      <w:pPr>
+        <w:pStyle w:val="Normal"/>
+        <w:rPr/>
+      </w:pPr>
+      <w:r>
+        <w:rPr/>
+      </w:r>
+    </w:p>
+    <w:p>
+      <w:pPr>
+        <w:pStyle w:val="Normal"/>
+        <w:rPr/>
+      </w:pPr>
+      <w:r>
+        <w:rPr/>
+      </w:r>
+    </w:p>
+    <w:p>
+      <w:pPr>
+        <w:pStyle w:val="Normal"/>
+        <w:rPr/>
+      </w:pPr>
+      <w:r>
+        <w:rPr/>
         <w:t>for hypothesis testing we use p value , first we assume that the null hypothesis is true then if the mean is given let’s</w:t>
       </w:r>
     </w:p>
@@ -2806,6 +2938,7 @@
       <w:pPr>
         <w:pStyle w:val="PreformattedText"/>
         <w:spacing w:before="0" w:after="283"/>
+        <w:contextualSpacing/>
         <w:rPr/>
       </w:pPr>
       <w:r>
@@ -2817,6 +2950,7 @@
       <w:pPr>
         <w:pStyle w:val="PreformattedText"/>
         <w:spacing w:before="0" w:after="283"/>
+        <w:contextualSpacing/>
         <w:rPr>
           <w:rFonts w:ascii="Liberation Serif" w:hAnsi="Liberation Serif"/>
         </w:rPr>
@@ -2832,6 +2966,7 @@
       <w:pPr>
         <w:pStyle w:val="PreformattedText"/>
         <w:spacing w:before="0" w:after="283"/>
+        <w:contextualSpacing/>
         <w:rPr>
           <w:rFonts w:ascii="DejaVu Sans Mono" w:hAnsi="DejaVu Sans Mono"/>
           <w:sz w:val="26"/>
@@ -2850,18 +2985,329 @@
       <w:pPr>
         <w:pStyle w:val="PreformattedText"/>
         <w:spacing w:before="0" w:after="283"/>
-        <w:rPr>
-          <w:rFonts w:ascii="Liberation Serif" w:hAnsi="Liberation Serif"/>
-        </w:rPr>
-      </w:pPr>
-      <w:r>
-        <w:rPr>
-          <w:rFonts w:ascii="Liberation Serif" w:hAnsi="Liberation Serif"/>
-        </w:rPr>
+        <w:contextualSpacing/>
+        <w:rPr>
+          <w:rFonts w:ascii="DejaVu Sans Mono" w:hAnsi="DejaVu Sans Mono"/>
+          <w:sz w:val="20"/>
+          <w:szCs w:val="20"/>
+        </w:rPr>
+      </w:pPr>
+      <w:r>
+        <w:rPr>
+          <w:rFonts w:ascii="DejaVu Sans Mono" w:hAnsi="DejaVu Sans Mono"/>
+          <w:sz w:val="20"/>
+          <w:szCs w:val="20"/>
+        </w:rPr>
+        <w:t>4.27 Working backwards, one-sided. You are given the following hypotheses:</w:t>
+      </w:r>
+    </w:p>
+    <w:p>
+      <w:pPr>
+        <w:pStyle w:val="PreformattedText"/>
+        <w:spacing w:before="0" w:after="283"/>
+        <w:contextualSpacing/>
+        <w:rPr>
+          <w:rFonts w:ascii="DejaVu Sans Mono" w:hAnsi="DejaVu Sans Mono"/>
+          <w:sz w:val="20"/>
+          <w:szCs w:val="20"/>
+        </w:rPr>
+      </w:pPr>
+      <w:r>
+        <w:rPr>
+          <w:rFonts w:ascii="DejaVu Sans Mono" w:hAnsi="DejaVu Sans Mono"/>
+          <w:sz w:val="20"/>
+          <w:szCs w:val="20"/>
+        </w:rPr>
+        <w:t>H0 : µ = 30</w:t>
+      </w:r>
+    </w:p>
+    <w:p>
+      <w:pPr>
+        <w:pStyle w:val="PreformattedText"/>
+        <w:spacing w:before="0" w:after="283"/>
+        <w:contextualSpacing/>
+        <w:rPr>
+          <w:rFonts w:ascii="DejaVu Sans Mono" w:hAnsi="DejaVu Sans Mono"/>
+          <w:sz w:val="20"/>
+          <w:szCs w:val="20"/>
+        </w:rPr>
+      </w:pPr>
+      <w:r>
+        <w:rPr>
+          <w:rFonts w:ascii="DejaVu Sans Mono" w:hAnsi="DejaVu Sans Mono"/>
+          <w:sz w:val="20"/>
+          <w:szCs w:val="20"/>
+        </w:rPr>
+        <w:t>HA : µ &gt; 30</w:t>
+      </w:r>
+    </w:p>
+    <w:p>
+      <w:pPr>
+        <w:pStyle w:val="PreformattedText"/>
+        <w:spacing w:before="0" w:after="283"/>
+        <w:contextualSpacing/>
+        <w:rPr>
+          <w:rFonts w:ascii="DejaVu Sans Mono" w:hAnsi="DejaVu Sans Mono"/>
+          <w:sz w:val="20"/>
+          <w:szCs w:val="20"/>
+        </w:rPr>
+      </w:pPr>
+      <w:r>
+        <w:rPr>
+          <w:rFonts w:ascii="DejaVu Sans Mono" w:hAnsi="DejaVu Sans Mono"/>
+          <w:sz w:val="20"/>
+          <w:szCs w:val="20"/>
+        </w:rPr>
+        <w:t>We know that the sample standard deviation is 10 and the sample size is 70. For what sample</w:t>
+      </w:r>
+    </w:p>
+    <w:p>
+      <w:pPr>
+        <w:pStyle w:val="PreformattedText"/>
+        <w:spacing w:before="0" w:after="283"/>
+        <w:contextualSpacing/>
+        <w:rPr>
+          <w:rFonts w:ascii="DejaVu Sans Mono" w:hAnsi="DejaVu Sans Mono"/>
+          <w:sz w:val="20"/>
+          <w:szCs w:val="20"/>
+        </w:rPr>
+      </w:pPr>
+      <w:r>
+        <w:rPr>
+          <w:rFonts w:ascii="DejaVu Sans Mono" w:hAnsi="DejaVu Sans Mono"/>
+          <w:sz w:val="20"/>
+          <w:szCs w:val="20"/>
+        </w:rPr>
+        <w:t>mean would the p-value be equal to 0.05? Assume that all conditions necessary for inference are</w:t>
+      </w:r>
+    </w:p>
+    <w:p>
+      <w:pPr>
+        <w:pStyle w:val="PreformattedText"/>
+        <w:spacing w:before="0" w:after="283"/>
+        <w:contextualSpacing/>
+        <w:rPr>
+          <w:rFonts w:ascii="DejaVu Sans Mono" w:hAnsi="DejaVu Sans Mono"/>
+          <w:sz w:val="20"/>
+          <w:szCs w:val="20"/>
+        </w:rPr>
+      </w:pPr>
+      <w:r>
+        <w:rPr>
+          <w:rFonts w:ascii="DejaVu Sans Mono" w:hAnsi="DejaVu Sans Mono"/>
+          <w:sz w:val="20"/>
+          <w:szCs w:val="20"/>
+        </w:rPr>
+        <w:t>satisfied.</w:t>
+      </w:r>
+    </w:p>
+    <w:p>
+      <w:pPr>
+        <w:pStyle w:val="PreformattedText"/>
+        <w:spacing w:before="0" w:after="283"/>
+        <w:contextualSpacing/>
+        <w:rPr>
+          <w:rFonts w:ascii="DejaVu Sans Mono" w:hAnsi="DejaVu Sans Mono"/>
+          <w:sz w:val="20"/>
+          <w:szCs w:val="20"/>
+        </w:rPr>
+      </w:pPr>
+      <w:r>
+        <w:rPr>
+          <w:rFonts w:ascii="DejaVu Sans Mono" w:hAnsi="DejaVu Sans Mono"/>
+          <w:sz w:val="20"/>
+          <w:szCs w:val="20"/>
+        </w:rPr>
+      </w:r>
+    </w:p>
+    <w:p>
+      <w:pPr>
+        <w:pStyle w:val="PreformattedText"/>
+        <w:spacing w:before="0" w:after="283"/>
+        <w:contextualSpacing/>
+        <w:rPr/>
+      </w:pPr>
+      <w:r>
+        <w:rPr>
+          <w:rFonts w:ascii="DejaVu Sans Mono" w:hAnsi="DejaVu Sans Mono"/>
+          <w:sz w:val="20"/>
+          <w:szCs w:val="20"/>
+        </w:rPr>
+        <w:t>Data: mean of Ho=30</w:t>
+      </w:r>
+    </w:p>
+    <w:p>
+      <w:pPr>
+        <w:pStyle w:val="PreformattedText"/>
+        <w:spacing w:before="0" w:after="283"/>
+        <w:contextualSpacing/>
+        <w:rPr/>
+      </w:pPr>
+      <w:r>
+        <w:rPr>
+          <w:rFonts w:ascii="DejaVu Sans Mono" w:hAnsi="DejaVu Sans Mono"/>
+          <w:sz w:val="20"/>
+          <w:szCs w:val="20"/>
+        </w:rPr>
+        <w:t>Z = 1.65</w:t>
+      </w:r>
+    </w:p>
+    <w:p>
+      <w:pPr>
+        <w:pStyle w:val="PreformattedText"/>
+        <w:spacing w:before="0" w:after="283"/>
+        <w:contextualSpacing/>
+        <w:rPr>
+          <w:rFonts w:ascii="DejaVu Sans Mono" w:hAnsi="DejaVu Sans Mono"/>
+          <w:sz w:val="20"/>
+          <w:szCs w:val="20"/>
+        </w:rPr>
+      </w:pPr>
+      <w:r>
+        <w:rPr>
+          <w:rFonts w:ascii="DejaVu Sans Mono" w:hAnsi="DejaVu Sans Mono"/>
+          <w:sz w:val="20"/>
+          <w:szCs w:val="20"/>
+        </w:rPr>
+      </w:r>
+    </w:p>
+    <w:p>
+      <w:pPr>
+        <w:pStyle w:val="PreformattedText"/>
+        <w:spacing w:before="0" w:after="283"/>
+        <w:contextualSpacing/>
+        <w:rPr/>
+      </w:pPr>
+      <w:r>
+        <w:rPr>
+          <w:rFonts w:ascii="DejaVu Sans Mono" w:hAnsi="DejaVu Sans Mono"/>
+          <w:sz w:val="20"/>
+          <w:szCs w:val="20"/>
+        </w:rPr>
+        <w:t>bcz pnorm(1.65) is 0.95 and we arent taking z as 2 bcz it is one sided hypothesis.</w:t>
+      </w:r>
+    </w:p>
+    <w:p>
+      <w:pPr>
+        <w:pStyle w:val="PreformattedText"/>
+        <w:spacing w:before="0" w:after="283"/>
+        <w:contextualSpacing/>
+        <w:rPr>
+          <w:rFonts w:ascii="DejaVu Sans Mono" w:hAnsi="DejaVu Sans Mono"/>
+          <w:sz w:val="20"/>
+          <w:szCs w:val="20"/>
+        </w:rPr>
+      </w:pPr>
+      <w:r>
+        <w:rPr>
+          <w:rFonts w:ascii="DejaVu Sans Mono" w:hAnsi="DejaVu Sans Mono"/>
+          <w:sz w:val="20"/>
+          <w:szCs w:val="20"/>
+        </w:rPr>
+      </w:r>
+    </w:p>
+    <w:p>
+      <w:pPr>
+        <w:pStyle w:val="PreformattedText"/>
+        <w:spacing w:before="0" w:after="283"/>
+        <w:contextualSpacing/>
+        <w:rPr/>
+      </w:pPr>
+      <w:r>
+        <w:rPr>
+          <w:rFonts w:ascii="DejaVu Sans Mono" w:hAnsi="DejaVu Sans Mono"/>
+          <w:sz w:val="20"/>
+          <w:szCs w:val="20"/>
+        </w:rPr>
+        <w:t>1.65*sd/sqrt(70) + 30 = (x)</w:t>
+      </w:r>
+    </w:p>
+    <w:p>
+      <w:pPr>
+        <w:pStyle w:val="PreformattedText"/>
+        <w:spacing w:before="0" w:after="283"/>
+        <w:contextualSpacing/>
+        <w:rPr/>
+      </w:pPr>
+      <w:r>
+        <w:rPr>
+          <w:rFonts w:ascii="DejaVu Sans Mono" w:hAnsi="DejaVu Sans Mono"/>
+          <w:sz w:val="20"/>
+          <w:szCs w:val="20"/>
+        </w:rPr>
+        <w:t>x = 31.97</w:t>
+      </w:r>
+    </w:p>
+    <w:p>
+      <w:pPr>
+        <w:pStyle w:val="PreformattedText"/>
+        <w:spacing w:before="0" w:after="283"/>
+        <w:contextualSpacing/>
+        <w:rPr>
+          <w:rFonts w:ascii="DejaVu Sans Mono" w:hAnsi="DejaVu Sans Mono"/>
+          <w:sz w:val="20"/>
+          <w:szCs w:val="20"/>
+        </w:rPr>
+      </w:pPr>
+      <w:r>
+        <w:rPr>
+          <w:rFonts w:ascii="DejaVu Sans Mono" w:hAnsi="DejaVu Sans Mono"/>
+          <w:sz w:val="20"/>
+          <w:szCs w:val="20"/>
+        </w:rPr>
+      </w:r>
+    </w:p>
+    <w:p>
+      <w:pPr>
+        <w:pStyle w:val="PreformattedText"/>
+        <w:spacing w:before="0" w:after="283"/>
+        <w:contextualSpacing/>
+        <w:rPr>
+          <w:rFonts w:ascii="DejaVu Sans Mono" w:hAnsi="DejaVu Sans Mono"/>
+          <w:sz w:val="20"/>
+          <w:szCs w:val="20"/>
+        </w:rPr>
+      </w:pPr>
+      <w:r>
+        <w:rPr>
+          <w:rFonts w:ascii="DejaVu Sans Mono" w:hAnsi="DejaVu Sans Mono"/>
+          <w:sz w:val="20"/>
+          <w:szCs w:val="20"/>
+        </w:rPr>
+      </w:r>
+    </w:p>
+    <w:p>
+      <w:pPr>
+        <w:pStyle w:val="PreformattedText"/>
+        <w:spacing w:before="0" w:after="283"/>
+        <w:contextualSpacing/>
+        <w:rPr>
+          <w:rFonts w:ascii="DejaVu Sans Mono" w:hAnsi="DejaVu Sans Mono"/>
+          <w:sz w:val="20"/>
+          <w:szCs w:val="20"/>
+        </w:rPr>
+      </w:pPr>
+      <w:r>
+        <w:rPr>
+          <w:rFonts w:ascii="DejaVu Sans Mono" w:hAnsi="DejaVu Sans Mono"/>
+          <w:sz w:val="20"/>
+          <w:szCs w:val="20"/>
+        </w:rPr>
+      </w:r>
+    </w:p>
+    <w:p>
+      <w:pPr>
+        <w:pStyle w:val="PreformattedText"/>
+        <w:spacing w:before="0" w:after="283"/>
+        <w:contextualSpacing/>
+        <w:rPr/>
+      </w:pPr>
+      <w:r>
+        <w:rPr/>
       </w:r>
     </w:p>
     <w:sectPr>
-      <w:footerReference w:type="default" r:id="rId14"/>
+      <w:footerReference w:type="default" r:id="rId15"/>
       <w:type w:val="nextPage"/>
       <w:pgSz w:w="12240" w:h="15840"/>
       <w:pgMar w:left="1440" w:right="1440" w:header="0" w:top="1440" w:footer="720" w:bottom="1440" w:gutter="0"/>
@@ -2910,7 +3356,7 @@
     <w:qFormat/>
     <w:pPr>
       <w:widowControl w:val="false"/>
-      <w:overflowPunct w:val="false"/>
+      <w:overflowPunct w:val="true"/>
       <w:bidi w:val="0"/>
       <w:spacing w:lineRule="auto" w:line="276" w:before="0" w:after="0"/>
       <w:contextualSpacing/>
@@ -2934,7 +3380,7 @@
       <w:keepNext w:val="true"/>
       <w:keepLines/>
       <w:widowControl w:val="false"/>
-      <w:overflowPunct w:val="false"/>
+      <w:overflowPunct w:val="true"/>
       <w:bidi w:val="0"/>
       <w:spacing w:lineRule="auto" w:line="240" w:before="400" w:after="120"/>
       <w:jc w:val="left"/>
@@ -2957,7 +3403,7 @@
       <w:keepNext w:val="true"/>
       <w:keepLines/>
       <w:widowControl w:val="false"/>
-      <w:overflowPunct w:val="false"/>
+      <w:overflowPunct w:val="true"/>
       <w:bidi w:val="0"/>
       <w:spacing w:lineRule="auto" w:line="240" w:before="360" w:after="120"/>
       <w:jc w:val="left"/>
@@ -2981,7 +3427,7 @@
       <w:keepNext w:val="true"/>
       <w:keepLines/>
       <w:widowControl w:val="false"/>
-      <w:overflowPunct w:val="false"/>
+      <w:overflowPunct w:val="true"/>
       <w:bidi w:val="0"/>
       <w:spacing w:lineRule="auto" w:line="240" w:before="320" w:after="80"/>
       <w:jc w:val="left"/>
@@ -3005,7 +3451,7 @@
       <w:keepNext w:val="true"/>
       <w:keepLines/>
       <w:widowControl w:val="false"/>
-      <w:overflowPunct w:val="false"/>
+      <w:overflowPunct w:val="true"/>
       <w:bidi w:val="0"/>
       <w:spacing w:lineRule="auto" w:line="240" w:before="280" w:after="80"/>
       <w:jc w:val="left"/>
@@ -3028,7 +3474,7 @@
       <w:keepNext w:val="true"/>
       <w:keepLines/>
       <w:widowControl w:val="false"/>
-      <w:overflowPunct w:val="false"/>
+      <w:overflowPunct w:val="true"/>
       <w:bidi w:val="0"/>
       <w:spacing w:lineRule="auto" w:line="240" w:before="240" w:after="80"/>
       <w:jc w:val="left"/>
@@ -3051,7 +3497,7 @@
       <w:keepNext w:val="true"/>
       <w:keepLines/>
       <w:widowControl w:val="false"/>
-      <w:overflowPunct w:val="false"/>
+      <w:overflowPunct w:val="true"/>
       <w:bidi w:val="0"/>
       <w:spacing w:lineRule="auto" w:line="240" w:before="240" w:after="80"/>
       <w:jc w:val="left"/>
@@ -3102,6 +3548,30 @@
     <w:name w:val="Numbering Symbols"/>
     <w:qFormat/>
     <w:rPr/>
+  </w:style>
+  <w:style w:type="character" w:styleId="ListLabel4">
+    <w:name w:val="ListLabel 4"/>
+    <w:qFormat/>
+    <w:rPr>
+      <w:color w:val="1155CC"/>
+      <w:u w:val="single"/>
+    </w:rPr>
+  </w:style>
+  <w:style w:type="character" w:styleId="ListLabel5">
+    <w:name w:val="ListLabel 5"/>
+    <w:qFormat/>
+    <w:rPr>
+      <w:color w:val="1155CC"/>
+      <w:u w:val="single"/>
+    </w:rPr>
+  </w:style>
+  <w:style w:type="character" w:styleId="ListLabel6">
+    <w:name w:val="ListLabel 6"/>
+    <w:qFormat/>
+    <w:rPr>
+      <w:color w:val="1155CC"/>
+      <w:u w:val="single"/>
+    </w:rPr>
   </w:style>
   <w:style w:type="paragraph" w:styleId="Heading">
     <w:name w:val="Heading"/>
@@ -3169,7 +3639,7 @@
     <w:qFormat/>
     <w:pPr>
       <w:widowControl/>
-      <w:overflowPunct w:val="false"/>
+      <w:overflowPunct w:val="true"/>
       <w:bidi w:val="0"/>
       <w:jc w:val="left"/>
     </w:pPr>
@@ -3238,7 +3708,6 @@
   <w:style w:type="paragraph" w:styleId="HorizontalLine">
     <w:name w:val="Horizontal Line"/>
     <w:basedOn w:val="Normal"/>
-    <w:next w:val="TextBody"/>
     <w:qFormat/>
     <w:pPr>
       <w:suppressLineNumbers/>

--- a/DS weekend notes.docx
+++ b/DS weekend notes.docx
@@ -49,7 +49,11 @@
       </w:pPr>
       <w:r>
         <w:rPr/>
-        <w:t>variability in estimates: every time we take a new sample our estimates i.e mean,median e.t.c changes therefore point estimates aren't handy in estimating the parameter.</w:t>
+        <w:t>V</w:t>
+      </w:r>
+      <w:r>
+        <w:rPr/>
+        <w:t>ariability in estimates: every time we take a new sample our estimates i.e mean,median e.t.c changes therefore point estimates aren't handy in estimating the parameter.</w:t>
       </w:r>
     </w:p>
     <w:p>
@@ -224,7 +228,25 @@
         </w:rPr>
         <w:t>S.E:</w:t>
         <w:tab/>
-        <w:t>It is called an error because the standard deviation of the sampling distribution tells us how different a sample mean can be expected to be from the true mean. In other words, if we assume that the mean of our sample is always the true mean (even though it probably isn't) the standard deviation can tell us how likely we are to be wrong.</w:t>
+        <w:t xml:space="preserve">It is called an error because the </w:t>
+      </w:r>
+      <w:r>
+        <w:rPr>
+          <w:color w:val="21242C"/>
+          <w:sz w:val="26"/>
+          <w:szCs w:val="26"/>
+          <w:highlight w:val="yellow"/>
+        </w:rPr>
+        <w:t>standard deviation of the sampling distribution tells us how different a sample mean can be expected to be from the true mean.</w:t>
+      </w:r>
+      <w:r>
+        <w:rPr>
+          <w:color w:val="21242C"/>
+          <w:sz w:val="26"/>
+          <w:szCs w:val="26"/>
+          <w:highlight w:val="white"/>
+        </w:rPr>
+        <w:t xml:space="preserve"> In other words, if we assume that the mean of our sample is always the true mean (even though it probably isn't) the standard deviation can tell us how likely we are to be wrong.</w:t>
       </w:r>
     </w:p>
     <w:p>
@@ -580,11 +602,7 @@
         <w:pStyle w:val="Normal"/>
         <w:spacing w:before="0" w:after="0"/>
         <w:contextualSpacing/>
-        <w:rPr>
-          <w:color w:val="434343"/>
-          <w:sz w:val="26"/>
-          <w:szCs w:val="26"/>
-        </w:rPr>
+        <w:rPr/>
       </w:pPr>
       <w:r>
         <w:rPr>
@@ -3356,7 +3374,7 @@
     <w:qFormat/>
     <w:pPr>
       <w:widowControl w:val="false"/>
-      <w:overflowPunct w:val="true"/>
+      <w:overflowPunct w:val="false"/>
       <w:bidi w:val="0"/>
       <w:spacing w:lineRule="auto" w:line="276" w:before="0" w:after="0"/>
       <w:contextualSpacing/>
@@ -3380,7 +3398,7 @@
       <w:keepNext w:val="true"/>
       <w:keepLines/>
       <w:widowControl w:val="false"/>
-      <w:overflowPunct w:val="true"/>
+      <w:overflowPunct w:val="false"/>
       <w:bidi w:val="0"/>
       <w:spacing w:lineRule="auto" w:line="240" w:before="400" w:after="120"/>
       <w:jc w:val="left"/>
@@ -3403,7 +3421,7 @@
       <w:keepNext w:val="true"/>
       <w:keepLines/>
       <w:widowControl w:val="false"/>
-      <w:overflowPunct w:val="true"/>
+      <w:overflowPunct w:val="false"/>
       <w:bidi w:val="0"/>
       <w:spacing w:lineRule="auto" w:line="240" w:before="360" w:after="120"/>
       <w:jc w:val="left"/>
@@ -3427,7 +3445,7 @@
       <w:keepNext w:val="true"/>
       <w:keepLines/>
       <w:widowControl w:val="false"/>
-      <w:overflowPunct w:val="true"/>
+      <w:overflowPunct w:val="false"/>
       <w:bidi w:val="0"/>
       <w:spacing w:lineRule="auto" w:line="240" w:before="320" w:after="80"/>
       <w:jc w:val="left"/>
@@ -3451,7 +3469,7 @@
       <w:keepNext w:val="true"/>
       <w:keepLines/>
       <w:widowControl w:val="false"/>
-      <w:overflowPunct w:val="true"/>
+      <w:overflowPunct w:val="false"/>
       <w:bidi w:val="0"/>
       <w:spacing w:lineRule="auto" w:line="240" w:before="280" w:after="80"/>
       <w:jc w:val="left"/>
@@ -3474,7 +3492,7 @@
       <w:keepNext w:val="true"/>
       <w:keepLines/>
       <w:widowControl w:val="false"/>
-      <w:overflowPunct w:val="true"/>
+      <w:overflowPunct w:val="false"/>
       <w:bidi w:val="0"/>
       <w:spacing w:lineRule="auto" w:line="240" w:before="240" w:after="80"/>
       <w:jc w:val="left"/>
@@ -3497,7 +3515,7 @@
       <w:keepNext w:val="true"/>
       <w:keepLines/>
       <w:widowControl w:val="false"/>
-      <w:overflowPunct w:val="true"/>
+      <w:overflowPunct w:val="false"/>
       <w:bidi w:val="0"/>
       <w:spacing w:lineRule="auto" w:line="240" w:before="240" w:after="80"/>
       <w:jc w:val="left"/>
@@ -3573,6 +3591,14 @@
       <w:u w:val="single"/>
     </w:rPr>
   </w:style>
+  <w:style w:type="character" w:styleId="ListLabel7">
+    <w:name w:val="ListLabel 7"/>
+    <w:qFormat/>
+    <w:rPr>
+      <w:color w:val="1155CC"/>
+      <w:u w:val="single"/>
+    </w:rPr>
+  </w:style>
   <w:style w:type="paragraph" w:styleId="Heading">
     <w:name w:val="Heading"/>
     <w:basedOn w:val="Normal"/>
@@ -3639,7 +3665,7 @@
     <w:qFormat/>
     <w:pPr>
       <w:widowControl/>
-      <w:overflowPunct w:val="true"/>
+      <w:overflowPunct w:val="false"/>
       <w:bidi w:val="0"/>
       <w:jc w:val="left"/>
     </w:pPr>
